--- a/CGP605 AE1 - ASSIGNMENT TEMPLATE.docx
+++ b/CGP605 AE1 - ASSIGNMENT TEMPLATE.docx
@@ -10,6 +10,7 @@
           <w:docPartUnique/>
         </w:docPartObj>
       </w:sdtPr>
+      <w:sdtEndPr/>
       <w:sdtContent>
         <w:p/>
         <w:p>
@@ -109,6 +110,7 @@
                                     <w:dataBinding w:prefixMappings="xmlns:ns0='http://purl.org/dc/elements/1.1/' xmlns:ns1='http://schemas.openxmlformats.org/package/2006/metadata/core-properties' " w:xpath="/ns1:coreProperties[1]/ns0:title[1]" w:storeItemID="{6C3C8BC8-F283-45AE-878A-BAB7291924A1}"/>
                                     <w:text/>
                                   </w:sdtPr>
+                                  <w:sdtEndPr/>
                                   <w:sdtContent>
                                     <w:r>
                                       <w:rPr>
@@ -135,6 +137,7 @@
                                   <w:dataBinding w:prefixMappings="xmlns:ns0='http://purl.org/dc/elements/1.1/' xmlns:ns1='http://schemas.openxmlformats.org/package/2006/metadata/core-properties' " w:xpath="/ns1:coreProperties[1]/ns0:subject[1]" w:storeItemID="{6C3C8BC8-F283-45AE-878A-BAB7291924A1}"/>
                                   <w:text/>
                                 </w:sdtPr>
+                                <w:sdtEndPr/>
                                 <w:sdtContent>
                                   <w:p>
                                     <w:pPr>
@@ -172,14 +175,7 @@
                                     <w:noProof/>
                                     <w:color w:val="44546A" w:themeColor="text2"/>
                                   </w:rPr>
-                                  <w:t>James Coyle –</w:t>
-                                </w:r>
-                                <w:r>
-                                  <w:rPr>
-                                    <w:noProof/>
-                                    <w:color w:val="44546A" w:themeColor="text2"/>
-                                  </w:rPr>
-                                  <w:t xml:space="preserve"> Q13068296</w:t>
+                                  <w:t>James Coyle – Q13068296</w:t>
                                 </w:r>
                               </w:p>
                               <w:p>
@@ -536,6 +532,7 @@
                                     <w:calendar w:val="gregorian"/>
                                   </w:date>
                                 </w:sdtPr>
+                                <w:sdtEndPr/>
                                 <w:sdtContent>
                                   <w:p>
                                     <w:pPr>
@@ -3409,10 +3406,7 @@
       </w:r>
       <w:bookmarkEnd w:id="0"/>
     </w:p>
-    <w:p>
-      <w:bookmarkStart w:id="1" w:name="_GoBack"/>
-      <w:bookmarkEnd w:id="1"/>
-    </w:p>
+    <w:p/>
     <w:p>
       <w:pPr>
         <w:rPr>
@@ -3925,11 +3919,11 @@
       <w:pPr>
         <w:pStyle w:val="Heading1"/>
       </w:pPr>
-      <w:bookmarkStart w:id="2" w:name="_Toc528579070"/>
+      <w:bookmarkStart w:id="1" w:name="_Toc528579070"/>
       <w:r>
         <w:t>Schedule and Stories</w:t>
       </w:r>
-      <w:bookmarkEnd w:id="2"/>
+      <w:bookmarkEnd w:id="1"/>
     </w:p>
     <w:p/>
     <w:p>
@@ -4245,11 +4239,11 @@
       <w:pPr>
         <w:pStyle w:val="Heading1"/>
       </w:pPr>
-      <w:bookmarkStart w:id="3" w:name="_Toc528579071"/>
+      <w:bookmarkStart w:id="2" w:name="_Toc528579071"/>
       <w:r>
         <w:t>Project Management</w:t>
       </w:r>
-      <w:bookmarkEnd w:id="3"/>
+      <w:bookmarkEnd w:id="2"/>
     </w:p>
     <w:p/>
     <w:p>
@@ -4694,11 +4688,11 @@
       <w:pPr>
         <w:pStyle w:val="Heading1"/>
       </w:pPr>
-      <w:bookmarkStart w:id="4" w:name="_Toc528579072"/>
+      <w:bookmarkStart w:id="3" w:name="_Toc528579072"/>
       <w:r>
         <w:t>Asset List</w:t>
       </w:r>
-      <w:bookmarkEnd w:id="4"/>
+      <w:bookmarkEnd w:id="3"/>
     </w:p>
     <w:p/>
     <w:p>
@@ -4753,11 +4747,11 @@
       <w:pPr>
         <w:pStyle w:val="Heading1"/>
       </w:pPr>
-      <w:bookmarkStart w:id="5" w:name="_Toc528579073"/>
+      <w:bookmarkStart w:id="4" w:name="_Toc528579073"/>
       <w:r>
         <w:t>Workload</w:t>
       </w:r>
-      <w:bookmarkEnd w:id="5"/>
+      <w:bookmarkEnd w:id="4"/>
     </w:p>
     <w:p/>
     <w:p>
@@ -5073,11 +5067,11 @@
       <w:pPr>
         <w:pStyle w:val="Heading1"/>
       </w:pPr>
-      <w:bookmarkStart w:id="6" w:name="_Toc528579074"/>
+      <w:bookmarkStart w:id="5" w:name="_Toc528579074"/>
       <w:r>
         <w:t>Risk</w:t>
       </w:r>
-      <w:bookmarkEnd w:id="6"/>
+      <w:bookmarkEnd w:id="5"/>
     </w:p>
     <w:p/>
     <w:p>
@@ -5370,11 +5364,11 @@
       <w:pPr>
         <w:pStyle w:val="Heading1"/>
       </w:pPr>
-      <w:bookmarkStart w:id="7" w:name="_Toc528579075"/>
+      <w:bookmarkStart w:id="6" w:name="_Toc528579075"/>
       <w:r>
         <w:t>Appendix</w:t>
       </w:r>
-      <w:bookmarkEnd w:id="7"/>
+      <w:bookmarkEnd w:id="6"/>
     </w:p>
     <w:p>
       <w:pPr>
@@ -5449,7 +5443,7 @@
       <w:pPr>
         <w:pStyle w:val="Heading2"/>
       </w:pPr>
-      <w:bookmarkStart w:id="8" w:name="_Toc528579076"/>
+      <w:bookmarkStart w:id="7" w:name="_Toc528579076"/>
       <w:r>
         <w:t xml:space="preserve">Appendix </w:t>
       </w:r>
@@ -5464,7 +5458,7 @@
       <w:r>
         <w:t>HackNPlan</w:t>
       </w:r>
-      <w:bookmarkEnd w:id="8"/>
+      <w:bookmarkEnd w:id="7"/>
     </w:p>
     <w:p>
       <w:r>
@@ -5538,11 +5532,11 @@
       <w:pPr>
         <w:pStyle w:val="Heading2"/>
       </w:pPr>
-      <w:bookmarkStart w:id="9" w:name="_Toc528579077"/>
+      <w:bookmarkStart w:id="8" w:name="_Toc528579077"/>
       <w:r>
         <w:t>Appendix B – Gantt Chart</w:t>
       </w:r>
-      <w:bookmarkEnd w:id="9"/>
+      <w:bookmarkEnd w:id="8"/>
     </w:p>
     <w:p>
       <w:pPr>
@@ -5676,11 +5670,11 @@
       <w:pPr>
         <w:pStyle w:val="Heading2"/>
       </w:pPr>
-      <w:bookmarkStart w:id="10" w:name="_Toc528579078"/>
+      <w:bookmarkStart w:id="9" w:name="_Toc528579078"/>
       <w:r>
         <w:t>Appendix C – Level Design</w:t>
       </w:r>
-      <w:bookmarkEnd w:id="10"/>
+      <w:bookmarkEnd w:id="9"/>
     </w:p>
     <w:p>
       <w:r>
@@ -5936,11 +5930,11 @@
       <w:pPr>
         <w:pStyle w:val="Heading2"/>
       </w:pPr>
-      <w:bookmarkStart w:id="11" w:name="_Toc528579079"/>
+      <w:bookmarkStart w:id="10" w:name="_Toc528579079"/>
       <w:r>
         <w:t>Appendix D – State Diagrams</w:t>
       </w:r>
-      <w:bookmarkEnd w:id="11"/>
+      <w:bookmarkEnd w:id="10"/>
     </w:p>
     <w:p/>
     <w:p>
@@ -5960,11 +5954,11 @@
       <w:pPr>
         <w:pStyle w:val="Heading2"/>
       </w:pPr>
-      <w:bookmarkStart w:id="12" w:name="_Toc528579080"/>
+      <w:bookmarkStart w:id="11" w:name="_Toc528579080"/>
       <w:r>
         <w:t>Appendix E – UI/UX Wireframes</w:t>
       </w:r>
-      <w:bookmarkEnd w:id="12"/>
+      <w:bookmarkEnd w:id="11"/>
     </w:p>
     <w:p/>
     <w:p>
@@ -5984,11 +5978,11 @@
       <w:pPr>
         <w:pStyle w:val="Heading2"/>
       </w:pPr>
-      <w:bookmarkStart w:id="13" w:name="_Toc528579081"/>
+      <w:bookmarkStart w:id="12" w:name="_Toc528579081"/>
       <w:r>
         <w:t>Appendix F – UML/Class Diagrams</w:t>
       </w:r>
-      <w:bookmarkEnd w:id="13"/>
+      <w:bookmarkEnd w:id="12"/>
     </w:p>
     <w:p/>
     <w:p>
@@ -6008,11 +6002,11 @@
       <w:pPr>
         <w:pStyle w:val="Heading2"/>
       </w:pPr>
-      <w:bookmarkStart w:id="14" w:name="_Toc528579082"/>
+      <w:bookmarkStart w:id="13" w:name="_Toc528579082"/>
       <w:r>
         <w:t>Appendix G – Character Behaviour</w:t>
       </w:r>
-      <w:bookmarkEnd w:id="14"/>
+      <w:bookmarkEnd w:id="13"/>
     </w:p>
     <w:p/>
     <w:p>
@@ -6028,7 +6022,31 @@
         <w:t>Appendix created by Xavier Oliver</w:t>
       </w:r>
     </w:p>
-    <w:p/>
+    <w:p>
+      <w:pPr>
+        <w:pStyle w:val="Heading2"/>
+      </w:pPr>
+      <w:r>
+        <w:t>Appendix H – Asset List</w:t>
+      </w:r>
+    </w:p>
+    <w:p>
+      <w:bookmarkStart w:id="14" w:name="_GoBack"/>
+      <w:bookmarkEnd w:id="14"/>
+    </w:p>
+    <w:p>
+      <w:pPr>
+        <w:rPr>
+          <w:b/>
+        </w:rPr>
+      </w:pPr>
+      <w:r>
+        <w:rPr>
+          <w:b/>
+        </w:rPr>
+        <w:t>Appendix created by Xavier Oliver</w:t>
+      </w:r>
+    </w:p>
     <w:sectPr>
       <w:pgSz w:w="11906" w:h="16838"/>
       <w:pgMar w:top="720" w:right="720" w:bottom="720" w:left="720" w:header="708" w:footer="708" w:gutter="0"/>
@@ -7159,7 +7177,7 @@
 </file>
 
 <file path=customXml/itemProps1.xml><?xml version="1.0" encoding="utf-8"?>
-<ds:datastoreItem xmlns:ds="http://schemas.openxmlformats.org/officeDocument/2006/customXml" ds:itemID="{3FC41A7B-6E1B-4D51-AA83-A2D0634092DF}">
+<ds:datastoreItem xmlns:ds="http://schemas.openxmlformats.org/officeDocument/2006/customXml" ds:itemID="{0ABB8F5E-E834-4EB0-B962-D351E087A1F4}">
   <ds:schemaRefs>
     <ds:schemaRef ds:uri="http://schemas.openxmlformats.org/officeDocument/2006/bibliography"/>
   </ds:schemaRefs>

--- a/CGP605 AE1 - ASSIGNMENT TEMPLATE.docx
+++ b/CGP605 AE1 - ASSIGNMENT TEMPLATE.docx
@@ -271,7 +271,7 @@
                     <v:stroke joinstyle="miter"/>
                     <v:path gradientshapeok="t" o:connecttype="rect"/>
                   </v:shapetype>
-                  <v:shape id="Text Box 131" o:spid="_x0000_s1026" type="#_x0000_t202" style="position:absolute;margin-left:0;margin-top:0;width:369pt;height:529.2pt;z-index:251660288;visibility:visible;mso-wrap-style:square;mso-width-percent:790;mso-height-percent:350;mso-left-percent:77;mso-top-percent:540;mso-wrap-distance-left:14.4pt;mso-wrap-distance-top:0;mso-wrap-distance-right:14.4pt;mso-wrap-distance-bottom:0;mso-position-horizontal-relative:margin;mso-position-vertical-relative:page;mso-width-percent:790;mso-height-percent:350;mso-left-percent:77;mso-top-percent:540;mso-width-relative:margin;mso-height-relative:page;v-text-anchor:top" o:gfxdata="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" filled="f" stroked="f" strokeweight=".5pt">
+                  <v:shape id="Text Box 131" o:spid="_x0000_s1026" type="#_x0000_t202" style="position:absolute;margin-left:0;margin-top:0;width:369pt;height:529.2pt;z-index:251660288;visibility:visible;mso-wrap-style:square;mso-width-percent:790;mso-height-percent:350;mso-left-percent:77;mso-top-percent:540;mso-wrap-distance-left:14.4pt;mso-wrap-distance-top:0;mso-wrap-distance-right:14.4pt;mso-wrap-distance-bottom:0;mso-position-horizontal-relative:margin;mso-position-vertical-relative:page;mso-width-percent:790;mso-height-percent:350;mso-left-percent:77;mso-top-percent:540;mso-width-relative:margin;mso-height-relative:page;v-text-anchor:top" o:gfxdata="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" filled="f" stroked="f" strokeweight=".5pt">
                     <v:textbox style="mso-fit-shape-to-text:t" inset="0,0,0,0">
                       <w:txbxContent>
                         <w:p>
@@ -297,6 +297,7 @@
                               <w:dataBinding w:prefixMappings="xmlns:ns0='http://purl.org/dc/elements/1.1/' xmlns:ns1='http://schemas.openxmlformats.org/package/2006/metadata/core-properties' " w:xpath="/ns1:coreProperties[1]/ns0:title[1]" w:storeItemID="{6C3C8BC8-F283-45AE-878A-BAB7291924A1}"/>
                               <w:text/>
                             </w:sdtPr>
+                            <w:sdtEndPr/>
                             <w:sdtContent>
                               <w:r>
                                 <w:rPr>
@@ -323,6 +324,7 @@
                             <w:dataBinding w:prefixMappings="xmlns:ns0='http://purl.org/dc/elements/1.1/' xmlns:ns1='http://schemas.openxmlformats.org/package/2006/metadata/core-properties' " w:xpath="/ns1:coreProperties[1]/ns0:subject[1]" w:storeItemID="{6C3C8BC8-F283-45AE-878A-BAB7291924A1}"/>
                             <w:text/>
                           </w:sdtPr>
+                          <w:sdtEndPr/>
                           <w:sdtContent>
                             <w:p>
                               <w:pPr>
@@ -360,14 +362,7 @@
                               <w:noProof/>
                               <w:color w:val="44546A" w:themeColor="text2"/>
                             </w:rPr>
-                            <w:t>James Coyle –</w:t>
-                          </w:r>
-                          <w:r>
-                            <w:rPr>
-                              <w:noProof/>
-                              <w:color w:val="44546A" w:themeColor="text2"/>
-                            </w:rPr>
-                            <w:t xml:space="preserve"> Q13068296</w:t>
+                            <w:t>James Coyle – Q13068296</w:t>
                           </w:r>
                         </w:p>
                         <w:p>
@@ -577,7 +572,7 @@
               </mc:Choice>
               <mc:Fallback>
                 <w:pict>
-                  <v:rect id="Rectangle 132" o:spid="_x0000_s1027" style="position:absolute;margin-left:-4.4pt;margin-top:0;width:46.8pt;height:77.75pt;z-index:251659264;visibility:visible;mso-wrap-style:square;mso-width-percent:76;mso-height-percent:98;mso-top-percent:23;mso-wrap-distance-left:9pt;mso-wrap-distance-top:0;mso-wrap-distance-right:9pt;mso-wrap-distance-bottom:0;mso-position-horizontal:right;mso-position-horizontal-relative:margin;mso-position-vertical-relative:page;mso-width-percent:76;mso-height-percent:98;mso-top-percent:23;mso-width-relative:page;mso-height-relative:page;v-text-anchor:bottom" o:gfxdata="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" fillcolor="#5b9bd5 [3204]" stroked="f" strokeweight="1pt">
+                  <v:rect id="Rectangle 132" o:spid="_x0000_s1027" style="position:absolute;margin-left:-4.4pt;margin-top:0;width:46.8pt;height:77.75pt;z-index:251659264;visibility:visible;mso-wrap-style:square;mso-width-percent:76;mso-height-percent:98;mso-top-percent:23;mso-wrap-distance-left:9pt;mso-wrap-distance-top:0;mso-wrap-distance-right:9pt;mso-wrap-distance-bottom:0;mso-position-horizontal:right;mso-position-horizontal-relative:margin;mso-position-vertical-relative:page;mso-width-percent:76;mso-height-percent:98;mso-top-percent:23;mso-width-relative:page;mso-height-relative:page;v-text-anchor:bottom" o:gfxdata="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" fillcolor="#5b9bd5 [3204]" stroked="f" strokeweight="1pt">
                     <v:path arrowok="t"/>
                     <o:lock v:ext="edit" aspectratio="t"/>
                     <v:textbox inset="3.6pt,,3.6pt">
@@ -601,6 +596,7 @@
                               <w:calendar w:val="gregorian"/>
                             </w:date>
                           </w:sdtPr>
+                          <w:sdtEndPr/>
                           <w:sdtContent>
                             <w:p>
                               <w:pPr>
@@ -3129,17 +3125,12 @@
     <w:p>
       <w:pPr>
         <w:rPr>
-          <w:i/>
           <w:color w:val="FF0000"/>
-          <w:sz w:val="20"/>
         </w:rPr>
       </w:pPr>
       <w:r>
         <w:rPr>
-          <w:b/>
-          <w:i/>
           <w:color w:val="FF0000"/>
-          <w:sz w:val="20"/>
         </w:rPr>
         <w:t>Scenario</w:t>
       </w:r>
@@ -3149,14 +3140,12 @@
         <w:rPr>
           <w:i/>
           <w:color w:val="FF0000"/>
-          <w:sz w:val="20"/>
         </w:rPr>
       </w:pPr>
       <w:r>
         <w:rPr>
           <w:i/>
           <w:color w:val="FF0000"/>
-          <w:sz w:val="20"/>
         </w:rPr>
         <w:t>Your indie company has been approached by The Thomas Publishing group to create a mobile game that will be free to play and generate revenue from alternative means, such as advertising. You are free to create any game you wish but remember that the final product MUST be of release quality, excluding art, this can be improved later by an artist.</w:t>
       </w:r>
@@ -3166,14 +3155,12 @@
         <w:rPr>
           <w:i/>
           <w:color w:val="FF0000"/>
-          <w:sz w:val="20"/>
         </w:rPr>
       </w:pPr>
       <w:r>
         <w:rPr>
           <w:i/>
           <w:color w:val="FF0000"/>
-          <w:sz w:val="20"/>
         </w:rPr>
         <w:t>You must submit a game proposal to Thomas publishing (the lecturer) for summative feedback by week 3, so that Thomas publishing have an idea of your project and the time scales you have set yourselves. This document will cover the core game mechanics, project management strategies and an initial design for you game systems. The core design is left up to you, since you’re an expert in the field of game development.</w:t>
       </w:r>
@@ -3183,14 +3170,12 @@
         <w:rPr>
           <w:i/>
           <w:color w:val="FF0000"/>
-          <w:sz w:val="20"/>
         </w:rPr>
       </w:pPr>
       <w:r>
         <w:rPr>
           <w:i/>
           <w:color w:val="FF0000"/>
-          <w:sz w:val="20"/>
         </w:rPr>
         <w:t>You will be using this document as the plan to complete the project and Assessment 2.</w:t>
       </w:r>
@@ -3198,18 +3183,12 @@
     <w:p>
       <w:pPr>
         <w:rPr>
-          <w:b/>
-          <w:i/>
           <w:color w:val="FF0000"/>
-          <w:sz w:val="20"/>
         </w:rPr>
       </w:pPr>
       <w:r>
         <w:rPr>
-          <w:b/>
-          <w:i/>
           <w:color w:val="FF0000"/>
-          <w:sz w:val="20"/>
         </w:rPr>
         <w:t>Technical brief:</w:t>
       </w:r>
@@ -3219,23 +3198,19 @@
         <w:pStyle w:val="ListParagraph"/>
         <w:numPr>
           <w:ilvl w:val="0"/>
-          <w:numId w:val="1"/>
+          <w:numId w:val="3"/>
         </w:numPr>
-        <w:spacing w:after="180"/>
-        <w:jc w:val="left"/>
-        <w:rPr>
-          <w:rFonts w:asciiTheme="minorHAnsi" w:hAnsiTheme="minorHAnsi" w:cstheme="minorHAnsi"/>
+        <w:rPr>
+          <w:rFonts w:asciiTheme="majorHAnsi" w:hAnsiTheme="majorHAnsi" w:cstheme="majorHAnsi"/>
           <w:i/>
           <w:color w:val="FF0000"/>
-          <w:sz w:val="20"/>
         </w:rPr>
       </w:pPr>
       <w:r>
         <w:rPr>
-          <w:rFonts w:asciiTheme="minorHAnsi" w:hAnsiTheme="minorHAnsi" w:cstheme="minorHAnsi"/>
+          <w:rFonts w:asciiTheme="majorHAnsi" w:hAnsiTheme="majorHAnsi" w:cstheme="majorHAnsi"/>
           <w:i/>
           <w:color w:val="FF0000"/>
-          <w:sz w:val="20"/>
         </w:rPr>
         <w:t>The game must be able to run on a mobile device.</w:t>
       </w:r>
@@ -3245,23 +3220,19 @@
         <w:pStyle w:val="ListParagraph"/>
         <w:numPr>
           <w:ilvl w:val="0"/>
-          <w:numId w:val="1"/>
+          <w:numId w:val="3"/>
         </w:numPr>
-        <w:spacing w:after="180"/>
-        <w:jc w:val="left"/>
-        <w:rPr>
-          <w:rFonts w:asciiTheme="minorHAnsi" w:hAnsiTheme="minorHAnsi" w:cstheme="minorHAnsi"/>
+        <w:rPr>
+          <w:rFonts w:asciiTheme="majorHAnsi" w:hAnsiTheme="majorHAnsi" w:cstheme="majorHAnsi"/>
           <w:i/>
           <w:color w:val="FF0000"/>
-          <w:sz w:val="20"/>
         </w:rPr>
       </w:pPr>
       <w:r>
         <w:rPr>
-          <w:rFonts w:asciiTheme="minorHAnsi" w:hAnsiTheme="minorHAnsi" w:cstheme="minorHAnsi"/>
+          <w:rFonts w:asciiTheme="majorHAnsi" w:hAnsiTheme="majorHAnsi" w:cstheme="majorHAnsi"/>
           <w:i/>
           <w:color w:val="FF0000"/>
-          <w:sz w:val="20"/>
         </w:rPr>
         <w:t>The game should be suitable for play on android, using any of the available input methods, virtual keyboard, accelerometer, touch screen, etc.</w:t>
       </w:r>
@@ -3271,23 +3242,19 @@
         <w:pStyle w:val="ListParagraph"/>
         <w:numPr>
           <w:ilvl w:val="0"/>
-          <w:numId w:val="1"/>
+          <w:numId w:val="3"/>
         </w:numPr>
-        <w:spacing w:after="180"/>
-        <w:jc w:val="left"/>
-        <w:rPr>
-          <w:rFonts w:asciiTheme="minorHAnsi" w:hAnsiTheme="minorHAnsi" w:cstheme="minorHAnsi"/>
+        <w:rPr>
+          <w:rFonts w:asciiTheme="majorHAnsi" w:hAnsiTheme="majorHAnsi" w:cstheme="majorHAnsi"/>
           <w:i/>
           <w:color w:val="FF0000"/>
-          <w:sz w:val="20"/>
         </w:rPr>
       </w:pPr>
       <w:r>
         <w:rPr>
-          <w:rFonts w:asciiTheme="minorHAnsi" w:hAnsiTheme="minorHAnsi" w:cstheme="minorHAnsi"/>
+          <w:rFonts w:asciiTheme="majorHAnsi" w:hAnsiTheme="majorHAnsi" w:cstheme="majorHAnsi"/>
           <w:i/>
           <w:color w:val="FF0000"/>
-          <w:sz w:val="20"/>
         </w:rPr>
         <w:t>The game must log a high score at the end of the play session.</w:t>
       </w:r>
@@ -3297,23 +3264,19 @@
         <w:pStyle w:val="ListParagraph"/>
         <w:numPr>
           <w:ilvl w:val="0"/>
-          <w:numId w:val="1"/>
+          <w:numId w:val="3"/>
         </w:numPr>
-        <w:spacing w:after="180"/>
-        <w:jc w:val="left"/>
-        <w:rPr>
-          <w:rFonts w:asciiTheme="minorHAnsi" w:hAnsiTheme="minorHAnsi" w:cstheme="minorHAnsi"/>
+        <w:rPr>
+          <w:rFonts w:asciiTheme="majorHAnsi" w:hAnsiTheme="majorHAnsi" w:cstheme="majorHAnsi"/>
           <w:i/>
           <w:color w:val="FF0000"/>
-          <w:sz w:val="20"/>
         </w:rPr>
       </w:pPr>
       <w:r>
         <w:rPr>
-          <w:rFonts w:asciiTheme="minorHAnsi" w:hAnsiTheme="minorHAnsi" w:cstheme="minorHAnsi"/>
+          <w:rFonts w:asciiTheme="majorHAnsi" w:hAnsiTheme="majorHAnsi" w:cstheme="majorHAnsi"/>
           <w:i/>
           <w:color w:val="FF0000"/>
-          <w:sz w:val="20"/>
         </w:rPr>
         <w:t>The game must be of release quality, i.e.</w:t>
       </w:r>
@@ -3322,24 +3285,20 @@
       <w:pPr>
         <w:pStyle w:val="ListParagraph"/>
         <w:numPr>
-          <w:ilvl w:val="1"/>
-          <w:numId w:val="1"/>
+          <w:ilvl w:val="0"/>
+          <w:numId w:val="3"/>
         </w:numPr>
-        <w:spacing w:after="180"/>
-        <w:jc w:val="left"/>
-        <w:rPr>
-          <w:rFonts w:asciiTheme="minorHAnsi" w:hAnsiTheme="minorHAnsi" w:cstheme="minorHAnsi"/>
+        <w:rPr>
+          <w:rFonts w:asciiTheme="majorHAnsi" w:hAnsiTheme="majorHAnsi" w:cstheme="majorHAnsi"/>
           <w:i/>
           <w:color w:val="FF0000"/>
-          <w:sz w:val="20"/>
         </w:rPr>
       </w:pPr>
       <w:r>
         <w:rPr>
-          <w:rFonts w:asciiTheme="minorHAnsi" w:hAnsiTheme="minorHAnsi" w:cstheme="minorHAnsi"/>
+          <w:rFonts w:asciiTheme="majorHAnsi" w:hAnsiTheme="majorHAnsi" w:cstheme="majorHAnsi"/>
           <w:i/>
           <w:color w:val="FF0000"/>
-          <w:sz w:val="20"/>
         </w:rPr>
         <w:t>it should have not game breaking bugs</w:t>
       </w:r>
@@ -3348,26 +3307,32 @@
       <w:pPr>
         <w:pStyle w:val="ListParagraph"/>
         <w:numPr>
-          <w:ilvl w:val="1"/>
-          <w:numId w:val="1"/>
+          <w:ilvl w:val="0"/>
+          <w:numId w:val="3"/>
         </w:numPr>
-        <w:spacing w:after="180"/>
-        <w:jc w:val="left"/>
-        <w:rPr>
-          <w:rFonts w:asciiTheme="minorHAnsi" w:hAnsiTheme="minorHAnsi" w:cstheme="minorHAnsi"/>
+        <w:rPr>
+          <w:rFonts w:asciiTheme="majorHAnsi" w:hAnsiTheme="majorHAnsi" w:cstheme="majorHAnsi"/>
           <w:i/>
           <w:color w:val="FF0000"/>
-          <w:sz w:val="20"/>
-        </w:rPr>
-      </w:pPr>
+        </w:rPr>
+      </w:pPr>
+      <w:proofErr w:type="gramStart"/>
       <w:r>
         <w:rPr>
-          <w:rFonts w:asciiTheme="minorHAnsi" w:hAnsiTheme="minorHAnsi" w:cstheme="minorHAnsi"/>
+          <w:rFonts w:asciiTheme="majorHAnsi" w:hAnsiTheme="majorHAnsi" w:cstheme="majorHAnsi"/>
           <w:i/>
           <w:color w:val="FF0000"/>
-          <w:sz w:val="20"/>
-        </w:rPr>
-        <w:t>it should utilise a loading screen where needed to so that the game doesn't look like it has frozen.</w:t>
+        </w:rPr>
+        <w:t>it</w:t>
+      </w:r>
+      <w:proofErr w:type="gramEnd"/>
+      <w:r>
+        <w:rPr>
+          <w:rFonts w:asciiTheme="majorHAnsi" w:hAnsiTheme="majorHAnsi" w:cstheme="majorHAnsi"/>
+          <w:i/>
+          <w:color w:val="FF0000"/>
+        </w:rPr>
+        <w:t xml:space="preserve"> should utilise a loading screen where needed to so that the game doesn't look like it has frozen.</w:t>
       </w:r>
     </w:p>
     <w:p>
@@ -3375,23 +3340,19 @@
         <w:pStyle w:val="ListParagraph"/>
         <w:numPr>
           <w:ilvl w:val="0"/>
-          <w:numId w:val="1"/>
+          <w:numId w:val="3"/>
         </w:numPr>
-        <w:spacing w:after="180"/>
-        <w:jc w:val="left"/>
-        <w:rPr>
-          <w:rFonts w:asciiTheme="minorHAnsi" w:hAnsiTheme="minorHAnsi" w:cstheme="minorHAnsi"/>
+        <w:rPr>
+          <w:rFonts w:asciiTheme="majorHAnsi" w:hAnsiTheme="majorHAnsi" w:cstheme="majorHAnsi"/>
           <w:i/>
           <w:color w:val="FF0000"/>
-          <w:sz w:val="20"/>
         </w:rPr>
       </w:pPr>
       <w:r>
         <w:rPr>
-          <w:rFonts w:asciiTheme="minorHAnsi" w:hAnsiTheme="minorHAnsi" w:cstheme="minorHAnsi"/>
+          <w:rFonts w:asciiTheme="majorHAnsi" w:hAnsiTheme="majorHAnsi" w:cstheme="majorHAnsi"/>
           <w:i/>
           <w:color w:val="FF0000"/>
-          <w:sz w:val="20"/>
         </w:rPr>
         <w:t>Your game must utilize a virtual currency that should be spendable on in game items (power ups, skins, etc.). You may implement loot boxes if you wish.</w:t>
       </w:r>
@@ -3885,7 +3846,20 @@
                 <w:color w:val="FF0000"/>
                 <w:szCs w:val="18"/>
               </w:rPr>
-              <w:t>Clearly identifies individual sections of design from group design.</w:t>
+              <w:t xml:space="preserve">Clearly identifies individual sections </w:t>
+            </w:r>
+            <w:bookmarkStart w:id="1" w:name="_GoBack"/>
+            <w:bookmarkEnd w:id="1"/>
+            <w:r>
+              <w:rPr>
+                <w:rFonts w:asciiTheme="majorHAnsi" w:hAnsiTheme="majorHAnsi" w:cstheme="majorHAnsi"/>
+                <w:b w:val="0"/>
+                <w:i/>
+                <w:iCs/>
+                <w:color w:val="FF0000"/>
+                <w:szCs w:val="18"/>
+              </w:rPr>
+              <w:t>of design from group design.</w:t>
             </w:r>
           </w:p>
           <w:p>
@@ -3919,11 +3893,11 @@
       <w:pPr>
         <w:pStyle w:val="Heading1"/>
       </w:pPr>
-      <w:bookmarkStart w:id="1" w:name="_Toc528579070"/>
+      <w:bookmarkStart w:id="2" w:name="_Toc528579070"/>
       <w:r>
         <w:t>Schedule and Stories</w:t>
       </w:r>
-      <w:bookmarkEnd w:id="1"/>
+      <w:bookmarkEnd w:id="2"/>
     </w:p>
     <w:p/>
     <w:p>
@@ -4239,11 +4213,11 @@
       <w:pPr>
         <w:pStyle w:val="Heading1"/>
       </w:pPr>
-      <w:bookmarkStart w:id="2" w:name="_Toc528579071"/>
+      <w:bookmarkStart w:id="3" w:name="_Toc528579071"/>
       <w:r>
         <w:t>Project Management</w:t>
       </w:r>
-      <w:bookmarkEnd w:id="2"/>
+      <w:bookmarkEnd w:id="3"/>
     </w:p>
     <w:p/>
     <w:p>
@@ -4262,16 +4236,24 @@
     <w:p>
       <w:pPr>
         <w:rPr>
-          <w:color w:val="FF0000"/>
-        </w:rPr>
-      </w:pPr>
-      <w:r>
-        <w:rPr>
           <w:i/>
           <w:color w:val="FF0000"/>
         </w:rPr>
+      </w:pPr>
+      <w:r>
+        <w:rPr>
+          <w:i/>
+          <w:color w:val="FF0000"/>
+        </w:rPr>
         <w:t>What tools will you use to track your project development and keep your project files safe?</w:t>
       </w:r>
+    </w:p>
+    <w:p>
+      <w:pPr>
+        <w:rPr>
+          <w:color w:val="FF0000"/>
+        </w:rPr>
+      </w:pPr>
     </w:p>
     <w:tbl>
       <w:tblPr>
@@ -4553,17 +4535,15 @@
               <w:cnfStyle w:val="100000000000" w:firstRow="1" w:lastRow="0" w:firstColumn="0" w:lastColumn="0" w:oddVBand="0" w:evenVBand="0" w:oddHBand="0" w:evenHBand="0" w:firstRowFirstColumn="0" w:firstRowLastColumn="0" w:lastRowFirstColumn="0" w:lastRowLastColumn="0"/>
               <w:rPr>
                 <w:rFonts w:asciiTheme="majorHAnsi" w:hAnsiTheme="majorHAnsi" w:cstheme="majorHAnsi"/>
-                <w:b w:val="0"/>
-                <w:i/>
-                <w:iCs/>
-                <w:color w:val="FF0000"/>
-                <w:szCs w:val="18"/>
-              </w:rPr>
-            </w:pPr>
-            <w:r>
-              <w:rPr>
-                <w:rFonts w:asciiTheme="majorHAnsi" w:hAnsiTheme="majorHAnsi" w:cstheme="majorHAnsi"/>
-                <w:b w:val="0"/>
+                <w:i/>
+                <w:iCs/>
+                <w:color w:val="FF0000"/>
+                <w:szCs w:val="18"/>
+              </w:rPr>
+            </w:pPr>
+            <w:r>
+              <w:rPr>
+                <w:rFonts w:asciiTheme="majorHAnsi" w:hAnsiTheme="majorHAnsi" w:cstheme="majorHAnsi"/>
                 <w:i/>
                 <w:iCs/>
                 <w:color w:val="FF0000"/>
@@ -4577,17 +4557,15 @@
               <w:cnfStyle w:val="100000000000" w:firstRow="1" w:lastRow="0" w:firstColumn="0" w:lastColumn="0" w:oddVBand="0" w:evenVBand="0" w:oddHBand="0" w:evenHBand="0" w:firstRowFirstColumn="0" w:firstRowLastColumn="0" w:lastRowFirstColumn="0" w:lastRowLastColumn="0"/>
               <w:rPr>
                 <w:rFonts w:asciiTheme="majorHAnsi" w:hAnsiTheme="majorHAnsi" w:cstheme="majorHAnsi"/>
-                <w:b w:val="0"/>
-                <w:i/>
-                <w:iCs/>
-                <w:color w:val="FF0000"/>
-                <w:szCs w:val="18"/>
-              </w:rPr>
-            </w:pPr>
-            <w:r>
-              <w:rPr>
-                <w:rFonts w:asciiTheme="majorHAnsi" w:hAnsiTheme="majorHAnsi" w:cstheme="majorHAnsi"/>
-                <w:b w:val="0"/>
+                <w:i/>
+                <w:iCs/>
+                <w:color w:val="FF0000"/>
+                <w:szCs w:val="18"/>
+              </w:rPr>
+            </w:pPr>
+            <w:r>
+              <w:rPr>
+                <w:rFonts w:asciiTheme="majorHAnsi" w:hAnsiTheme="majorHAnsi" w:cstheme="majorHAnsi"/>
                 <w:i/>
                 <w:iCs/>
                 <w:color w:val="FF0000"/>
@@ -4601,7 +4579,6 @@
               <w:cnfStyle w:val="100000000000" w:firstRow="1" w:lastRow="0" w:firstColumn="0" w:lastColumn="0" w:oddVBand="0" w:evenVBand="0" w:oddHBand="0" w:evenHBand="0" w:firstRowFirstColumn="0" w:firstRowLastColumn="0" w:lastRowFirstColumn="0" w:lastRowLastColumn="0"/>
               <w:rPr>
                 <w:rFonts w:asciiTheme="majorHAnsi" w:hAnsiTheme="majorHAnsi" w:cstheme="majorHAnsi"/>
-                <w:b w:val="0"/>
                 <w:i/>
                 <w:iCs/>
                 <w:color w:val="FF0000"/>
@@ -4624,17 +4601,15 @@
               <w:cnfStyle w:val="100000000000" w:firstRow="1" w:lastRow="0" w:firstColumn="0" w:lastColumn="0" w:oddVBand="0" w:evenVBand="0" w:oddHBand="0" w:evenHBand="0" w:firstRowFirstColumn="0" w:firstRowLastColumn="0" w:lastRowFirstColumn="0" w:lastRowLastColumn="0"/>
               <w:rPr>
                 <w:rFonts w:asciiTheme="majorHAnsi" w:hAnsiTheme="majorHAnsi" w:cstheme="majorHAnsi"/>
-                <w:b w:val="0"/>
-                <w:i/>
-                <w:iCs/>
-                <w:color w:val="FF0000"/>
-                <w:szCs w:val="18"/>
-              </w:rPr>
-            </w:pPr>
-            <w:r>
-              <w:rPr>
-                <w:rFonts w:asciiTheme="majorHAnsi" w:hAnsiTheme="majorHAnsi" w:cstheme="majorHAnsi"/>
-                <w:b w:val="0"/>
+                <w:i/>
+                <w:iCs/>
+                <w:color w:val="FF0000"/>
+                <w:szCs w:val="18"/>
+              </w:rPr>
+            </w:pPr>
+            <w:r>
+              <w:rPr>
+                <w:rFonts w:asciiTheme="majorHAnsi" w:hAnsiTheme="majorHAnsi" w:cstheme="majorHAnsi"/>
                 <w:i/>
                 <w:iCs/>
                 <w:color w:val="FF0000"/>
@@ -4648,17 +4623,15 @@
               <w:cnfStyle w:val="100000000000" w:firstRow="1" w:lastRow="0" w:firstColumn="0" w:lastColumn="0" w:oddVBand="0" w:evenVBand="0" w:oddHBand="0" w:evenHBand="0" w:firstRowFirstColumn="0" w:firstRowLastColumn="0" w:lastRowFirstColumn="0" w:lastRowLastColumn="0"/>
               <w:rPr>
                 <w:rFonts w:asciiTheme="majorHAnsi" w:hAnsiTheme="majorHAnsi" w:cstheme="majorHAnsi"/>
-                <w:b w:val="0"/>
-                <w:i/>
-                <w:iCs/>
-                <w:color w:val="FF0000"/>
-                <w:szCs w:val="18"/>
-              </w:rPr>
-            </w:pPr>
-            <w:r>
-              <w:rPr>
-                <w:rFonts w:asciiTheme="majorHAnsi" w:hAnsiTheme="majorHAnsi" w:cstheme="majorHAnsi"/>
-                <w:b w:val="0"/>
+                <w:i/>
+                <w:iCs/>
+                <w:color w:val="FF0000"/>
+                <w:szCs w:val="18"/>
+              </w:rPr>
+            </w:pPr>
+            <w:r>
+              <w:rPr>
+                <w:rFonts w:asciiTheme="majorHAnsi" w:hAnsiTheme="majorHAnsi" w:cstheme="majorHAnsi"/>
                 <w:i/>
                 <w:iCs/>
                 <w:color w:val="FF0000"/>
@@ -4672,7 +4645,6 @@
               <w:cnfStyle w:val="100000000000" w:firstRow="1" w:lastRow="0" w:firstColumn="0" w:lastColumn="0" w:oddVBand="0" w:evenVBand="0" w:oddHBand="0" w:evenHBand="0" w:firstRowFirstColumn="0" w:firstRowLastColumn="0" w:lastRowFirstColumn="0" w:lastRowLastColumn="0"/>
               <w:rPr>
                 <w:rFonts w:asciiTheme="majorHAnsi" w:hAnsiTheme="majorHAnsi" w:cstheme="majorHAnsi"/>
-                <w:b w:val="0"/>
                 <w:i/>
                 <w:iCs/>
                 <w:color w:val="FF0000"/>
@@ -4688,11 +4660,11 @@
       <w:pPr>
         <w:pStyle w:val="Heading1"/>
       </w:pPr>
-      <w:bookmarkStart w:id="3" w:name="_Toc528579072"/>
+      <w:bookmarkStart w:id="4" w:name="_Toc528579072"/>
       <w:r>
         <w:t>Asset List</w:t>
       </w:r>
-      <w:bookmarkEnd w:id="3"/>
+      <w:bookmarkEnd w:id="4"/>
     </w:p>
     <w:p/>
     <w:p>
@@ -4747,11 +4719,11 @@
       <w:pPr>
         <w:pStyle w:val="Heading1"/>
       </w:pPr>
-      <w:bookmarkStart w:id="4" w:name="_Toc528579073"/>
+      <w:bookmarkStart w:id="5" w:name="_Toc528579073"/>
       <w:r>
         <w:t>Workload</w:t>
       </w:r>
-      <w:bookmarkEnd w:id="4"/>
+      <w:bookmarkEnd w:id="5"/>
     </w:p>
     <w:p/>
     <w:p>
@@ -5067,11 +5039,11 @@
       <w:pPr>
         <w:pStyle w:val="Heading1"/>
       </w:pPr>
-      <w:bookmarkStart w:id="5" w:name="_Toc528579074"/>
+      <w:bookmarkStart w:id="6" w:name="_Toc528579074"/>
       <w:r>
         <w:t>Risk</w:t>
       </w:r>
-      <w:bookmarkEnd w:id="5"/>
+      <w:bookmarkEnd w:id="6"/>
     </w:p>
     <w:p/>
     <w:p>
@@ -5364,11 +5336,11 @@
       <w:pPr>
         <w:pStyle w:val="Heading1"/>
       </w:pPr>
-      <w:bookmarkStart w:id="6" w:name="_Toc528579075"/>
+      <w:bookmarkStart w:id="7" w:name="_Toc528579075"/>
       <w:r>
         <w:t>Appendix</w:t>
       </w:r>
-      <w:bookmarkEnd w:id="6"/>
+      <w:bookmarkEnd w:id="7"/>
     </w:p>
     <w:p>
       <w:pPr>
@@ -5443,7 +5415,7 @@
       <w:pPr>
         <w:pStyle w:val="Heading2"/>
       </w:pPr>
-      <w:bookmarkStart w:id="7" w:name="_Toc528579076"/>
+      <w:bookmarkStart w:id="8" w:name="_Toc528579076"/>
       <w:r>
         <w:t xml:space="preserve">Appendix </w:t>
       </w:r>
@@ -5458,7 +5430,7 @@
       <w:r>
         <w:t>HackNPlan</w:t>
       </w:r>
-      <w:bookmarkEnd w:id="7"/>
+      <w:bookmarkEnd w:id="8"/>
     </w:p>
     <w:p>
       <w:r>
@@ -5532,11 +5504,11 @@
       <w:pPr>
         <w:pStyle w:val="Heading2"/>
       </w:pPr>
-      <w:bookmarkStart w:id="8" w:name="_Toc528579077"/>
+      <w:bookmarkStart w:id="9" w:name="_Toc528579077"/>
       <w:r>
         <w:t>Appendix B – Gantt Chart</w:t>
       </w:r>
-      <w:bookmarkEnd w:id="8"/>
+      <w:bookmarkEnd w:id="9"/>
     </w:p>
     <w:p>
       <w:pPr>
@@ -5670,11 +5642,11 @@
       <w:pPr>
         <w:pStyle w:val="Heading2"/>
       </w:pPr>
-      <w:bookmarkStart w:id="9" w:name="_Toc528579078"/>
+      <w:bookmarkStart w:id="10" w:name="_Toc528579078"/>
       <w:r>
         <w:t>Appendix C – Level Design</w:t>
       </w:r>
-      <w:bookmarkEnd w:id="9"/>
+      <w:bookmarkEnd w:id="10"/>
     </w:p>
     <w:p>
       <w:r>
@@ -5930,33 +5902,9 @@
       <w:pPr>
         <w:pStyle w:val="Heading2"/>
       </w:pPr>
-      <w:bookmarkStart w:id="10" w:name="_Toc528579079"/>
+      <w:bookmarkStart w:id="11" w:name="_Toc528579079"/>
       <w:r>
         <w:t>Appendix D – State Diagrams</w:t>
-      </w:r>
-      <w:bookmarkEnd w:id="10"/>
-    </w:p>
-    <w:p/>
-    <w:p>
-      <w:pPr>
-        <w:rPr>
-          <w:b/>
-        </w:rPr>
-      </w:pPr>
-      <w:r>
-        <w:rPr>
-          <w:b/>
-        </w:rPr>
-        <w:t>Appendix created by James Coyle</w:t>
-      </w:r>
-    </w:p>
-    <w:p>
-      <w:pPr>
-        <w:pStyle w:val="Heading2"/>
-      </w:pPr>
-      <w:bookmarkStart w:id="11" w:name="_Toc528579080"/>
-      <w:r>
-        <w:t>Appendix E – UI/UX Wireframes</w:t>
       </w:r>
       <w:bookmarkEnd w:id="11"/>
     </w:p>
@@ -5971,16 +5919,16 @@
         <w:rPr>
           <w:b/>
         </w:rPr>
-        <w:t>Appendix created by Jamie Utting</w:t>
+        <w:t>Appendix created by James Coyle</w:t>
       </w:r>
     </w:p>
     <w:p>
       <w:pPr>
         <w:pStyle w:val="Heading2"/>
       </w:pPr>
-      <w:bookmarkStart w:id="12" w:name="_Toc528579081"/>
+      <w:bookmarkStart w:id="12" w:name="_Toc528579080"/>
       <w:r>
-        <w:t>Appendix F – UML/Class Diagrams</w:t>
+        <w:t>Appendix E – UI/UX Wireframes</w:t>
       </w:r>
       <w:bookmarkEnd w:id="12"/>
     </w:p>
@@ -5995,16 +5943,16 @@
         <w:rPr>
           <w:b/>
         </w:rPr>
-        <w:t>Appendix created by Sean Khanna</w:t>
+        <w:t>Appendix created by Jamie Utting</w:t>
       </w:r>
     </w:p>
     <w:p>
       <w:pPr>
         <w:pStyle w:val="Heading2"/>
       </w:pPr>
-      <w:bookmarkStart w:id="13" w:name="_Toc528579082"/>
+      <w:bookmarkStart w:id="13" w:name="_Toc528579081"/>
       <w:r>
-        <w:t>Appendix G – Character Behaviour</w:t>
+        <w:t>Appendix F – UML/Class Diagrams</w:t>
       </w:r>
       <w:bookmarkEnd w:id="13"/>
     </w:p>
@@ -6019,6 +5967,30 @@
         <w:rPr>
           <w:b/>
         </w:rPr>
+        <w:t>Appendix created by Sean Khanna</w:t>
+      </w:r>
+    </w:p>
+    <w:p>
+      <w:pPr>
+        <w:pStyle w:val="Heading2"/>
+      </w:pPr>
+      <w:bookmarkStart w:id="14" w:name="_Toc528579082"/>
+      <w:r>
+        <w:t>Appendix G – Character Behaviour</w:t>
+      </w:r>
+      <w:bookmarkEnd w:id="14"/>
+    </w:p>
+    <w:p/>
+    <w:p>
+      <w:pPr>
+        <w:rPr>
+          <w:b/>
+        </w:rPr>
+      </w:pPr>
+      <w:r>
+        <w:rPr>
+          <w:b/>
+        </w:rPr>
         <w:t>Appendix created by Xavier Oliver</w:t>
       </w:r>
     </w:p>
@@ -6030,12 +6002,31 @@
         <w:t>Appendix H – Asset List</w:t>
       </w:r>
     </w:p>
+    <w:p/>
     <w:p>
-      <w:bookmarkStart w:id="14" w:name="_GoBack"/>
-      <w:bookmarkEnd w:id="14"/>
+      <w:pPr>
+        <w:rPr>
+          <w:b/>
+        </w:rPr>
+      </w:pPr>
+      <w:r>
+        <w:rPr>
+          <w:b/>
+        </w:rPr>
+        <w:t>Appendix created by Xavier Oliver</w:t>
+      </w:r>
     </w:p>
     <w:p>
       <w:pPr>
+        <w:pStyle w:val="Heading2"/>
+      </w:pPr>
+      <w:r>
+        <w:t>Appendix I – Entity Relationship Diagram</w:t>
+      </w:r>
+    </w:p>
+    <w:p/>
+    <w:p>
+      <w:pPr>
         <w:rPr>
           <w:b/>
         </w:rPr>
@@ -6044,7 +6035,7 @@
         <w:rPr>
           <w:b/>
         </w:rPr>
-        <w:t>Appendix created by Xavier Oliver</w:t>
+        <w:t>Appendix created by James Coyle</w:t>
       </w:r>
     </w:p>
     <w:sectPr>
@@ -6062,6 +6053,232 @@
 <file path=word/numbering.xml><?xml version="1.0" encoding="utf-8"?>
 <w:numbering xmlns:wpc="http://schemas.microsoft.com/office/word/2010/wordprocessingCanvas" xmlns:cx="http://schemas.microsoft.com/office/drawing/2014/chartex" xmlns:cx1="http://schemas.microsoft.com/office/drawing/2015/9/8/chartex" xmlns:mc="http://schemas.openxmlformats.org/markup-compatibility/2006" xmlns:o="urn:schemas-microsoft-com:office:office" xmlns:r="http://schemas.openxmlformats.org/officeDocument/2006/relationships" xmlns:m="http://schemas.openxmlformats.org/officeDocument/2006/math" xmlns:v="urn:schemas-microsoft-com:vml" xmlns:wp14="http://schemas.microsoft.com/office/word/2010/wordprocessingDrawing" xmlns:wp="http://schemas.openxmlformats.org/drawingml/2006/wordprocessingDrawing" xmlns:w10="urn:schemas-microsoft-com:office:word" xmlns:w="http://schemas.openxmlformats.org/wordprocessingml/2006/main" xmlns:w14="http://schemas.microsoft.com/office/word/2010/wordml" xmlns:w15="http://schemas.microsoft.com/office/word/2012/wordml" xmlns:w16se="http://schemas.microsoft.com/office/word/2015/wordml/symex" xmlns:wpg="http://schemas.microsoft.com/office/word/2010/wordprocessingGroup" xmlns:wpi="http://schemas.microsoft.com/office/word/2010/wordprocessingInk" xmlns:wne="http://schemas.microsoft.com/office/word/2006/wordml" xmlns:wps="http://schemas.microsoft.com/office/word/2010/wordprocessingShape" mc:Ignorable="w14 w15 w16se wp14">
   <w:abstractNum w:abstractNumId="0" w15:restartNumberingAfterBreak="0">
+    <w:nsid w:val="49F20CF0"/>
+    <w:multiLevelType w:val="hybridMultilevel"/>
+    <w:tmpl w:val="0D387428"/>
+    <w:lvl w:ilvl="0" w:tplc="08090001">
+      <w:start w:val="1"/>
+      <w:numFmt w:val="bullet"/>
+      <w:lvlText w:val=""/>
+      <w:lvlJc w:val="left"/>
+      <w:pPr>
+        <w:ind w:left="720" w:hanging="360"/>
+      </w:pPr>
+      <w:rPr>
+        <w:rFonts w:ascii="Symbol" w:hAnsi="Symbol" w:hint="default"/>
+      </w:rPr>
+    </w:lvl>
+    <w:lvl w:ilvl="1" w:tplc="08090003" w:tentative="1">
+      <w:start w:val="1"/>
+      <w:numFmt w:val="bullet"/>
+      <w:lvlText w:val="o"/>
+      <w:lvlJc w:val="left"/>
+      <w:pPr>
+        <w:ind w:left="1440" w:hanging="360"/>
+      </w:pPr>
+      <w:rPr>
+        <w:rFonts w:ascii="Courier New" w:hAnsi="Courier New" w:cs="Courier New" w:hint="default"/>
+      </w:rPr>
+    </w:lvl>
+    <w:lvl w:ilvl="2" w:tplc="08090005" w:tentative="1">
+      <w:start w:val="1"/>
+      <w:numFmt w:val="bullet"/>
+      <w:lvlText w:val=""/>
+      <w:lvlJc w:val="left"/>
+      <w:pPr>
+        <w:ind w:left="2160" w:hanging="360"/>
+      </w:pPr>
+      <w:rPr>
+        <w:rFonts w:ascii="Wingdings" w:hAnsi="Wingdings" w:hint="default"/>
+      </w:rPr>
+    </w:lvl>
+    <w:lvl w:ilvl="3" w:tplc="08090001" w:tentative="1">
+      <w:start w:val="1"/>
+      <w:numFmt w:val="bullet"/>
+      <w:lvlText w:val=""/>
+      <w:lvlJc w:val="left"/>
+      <w:pPr>
+        <w:ind w:left="2880" w:hanging="360"/>
+      </w:pPr>
+      <w:rPr>
+        <w:rFonts w:ascii="Symbol" w:hAnsi="Symbol" w:hint="default"/>
+      </w:rPr>
+    </w:lvl>
+    <w:lvl w:ilvl="4" w:tplc="08090003" w:tentative="1">
+      <w:start w:val="1"/>
+      <w:numFmt w:val="bullet"/>
+      <w:lvlText w:val="o"/>
+      <w:lvlJc w:val="left"/>
+      <w:pPr>
+        <w:ind w:left="3600" w:hanging="360"/>
+      </w:pPr>
+      <w:rPr>
+        <w:rFonts w:ascii="Courier New" w:hAnsi="Courier New" w:cs="Courier New" w:hint="default"/>
+      </w:rPr>
+    </w:lvl>
+    <w:lvl w:ilvl="5" w:tplc="08090005" w:tentative="1">
+      <w:start w:val="1"/>
+      <w:numFmt w:val="bullet"/>
+      <w:lvlText w:val=""/>
+      <w:lvlJc w:val="left"/>
+      <w:pPr>
+        <w:ind w:left="4320" w:hanging="360"/>
+      </w:pPr>
+      <w:rPr>
+        <w:rFonts w:ascii="Wingdings" w:hAnsi="Wingdings" w:hint="default"/>
+      </w:rPr>
+    </w:lvl>
+    <w:lvl w:ilvl="6" w:tplc="08090001" w:tentative="1">
+      <w:start w:val="1"/>
+      <w:numFmt w:val="bullet"/>
+      <w:lvlText w:val=""/>
+      <w:lvlJc w:val="left"/>
+      <w:pPr>
+        <w:ind w:left="5040" w:hanging="360"/>
+      </w:pPr>
+      <w:rPr>
+        <w:rFonts w:ascii="Symbol" w:hAnsi="Symbol" w:hint="default"/>
+      </w:rPr>
+    </w:lvl>
+    <w:lvl w:ilvl="7" w:tplc="08090003" w:tentative="1">
+      <w:start w:val="1"/>
+      <w:numFmt w:val="bullet"/>
+      <w:lvlText w:val="o"/>
+      <w:lvlJc w:val="left"/>
+      <w:pPr>
+        <w:ind w:left="5760" w:hanging="360"/>
+      </w:pPr>
+      <w:rPr>
+        <w:rFonts w:ascii="Courier New" w:hAnsi="Courier New" w:cs="Courier New" w:hint="default"/>
+      </w:rPr>
+    </w:lvl>
+    <w:lvl w:ilvl="8" w:tplc="08090005" w:tentative="1">
+      <w:start w:val="1"/>
+      <w:numFmt w:val="bullet"/>
+      <w:lvlText w:val=""/>
+      <w:lvlJc w:val="left"/>
+      <w:pPr>
+        <w:ind w:left="6480" w:hanging="360"/>
+      </w:pPr>
+      <w:rPr>
+        <w:rFonts w:ascii="Wingdings" w:hAnsi="Wingdings" w:hint="default"/>
+      </w:rPr>
+    </w:lvl>
+  </w:abstractNum>
+  <w:abstractNum w:abstractNumId="1" w15:restartNumberingAfterBreak="0">
+    <w:nsid w:val="5CCE249A"/>
+    <w:multiLevelType w:val="hybridMultilevel"/>
+    <w:tmpl w:val="D7C656A8"/>
+    <w:lvl w:ilvl="0" w:tplc="08090001">
+      <w:start w:val="1"/>
+      <w:numFmt w:val="bullet"/>
+      <w:lvlText w:val=""/>
+      <w:lvlJc w:val="left"/>
+      <w:pPr>
+        <w:ind w:left="720" w:hanging="360"/>
+      </w:pPr>
+      <w:rPr>
+        <w:rFonts w:ascii="Symbol" w:hAnsi="Symbol" w:hint="default"/>
+      </w:rPr>
+    </w:lvl>
+    <w:lvl w:ilvl="1" w:tplc="08090003" w:tentative="1">
+      <w:start w:val="1"/>
+      <w:numFmt w:val="bullet"/>
+      <w:lvlText w:val="o"/>
+      <w:lvlJc w:val="left"/>
+      <w:pPr>
+        <w:ind w:left="1440" w:hanging="360"/>
+      </w:pPr>
+      <w:rPr>
+        <w:rFonts w:ascii="Courier New" w:hAnsi="Courier New" w:cs="Courier New" w:hint="default"/>
+      </w:rPr>
+    </w:lvl>
+    <w:lvl w:ilvl="2" w:tplc="08090005" w:tentative="1">
+      <w:start w:val="1"/>
+      <w:numFmt w:val="bullet"/>
+      <w:lvlText w:val=""/>
+      <w:lvlJc w:val="left"/>
+      <w:pPr>
+        <w:ind w:left="2160" w:hanging="360"/>
+      </w:pPr>
+      <w:rPr>
+        <w:rFonts w:ascii="Wingdings" w:hAnsi="Wingdings" w:hint="default"/>
+      </w:rPr>
+    </w:lvl>
+    <w:lvl w:ilvl="3" w:tplc="08090001" w:tentative="1">
+      <w:start w:val="1"/>
+      <w:numFmt w:val="bullet"/>
+      <w:lvlText w:val=""/>
+      <w:lvlJc w:val="left"/>
+      <w:pPr>
+        <w:ind w:left="2880" w:hanging="360"/>
+      </w:pPr>
+      <w:rPr>
+        <w:rFonts w:ascii="Symbol" w:hAnsi="Symbol" w:hint="default"/>
+      </w:rPr>
+    </w:lvl>
+    <w:lvl w:ilvl="4" w:tplc="08090003" w:tentative="1">
+      <w:start w:val="1"/>
+      <w:numFmt w:val="bullet"/>
+      <w:lvlText w:val="o"/>
+      <w:lvlJc w:val="left"/>
+      <w:pPr>
+        <w:ind w:left="3600" w:hanging="360"/>
+      </w:pPr>
+      <w:rPr>
+        <w:rFonts w:ascii="Courier New" w:hAnsi="Courier New" w:cs="Courier New" w:hint="default"/>
+      </w:rPr>
+    </w:lvl>
+    <w:lvl w:ilvl="5" w:tplc="08090005" w:tentative="1">
+      <w:start w:val="1"/>
+      <w:numFmt w:val="bullet"/>
+      <w:lvlText w:val=""/>
+      <w:lvlJc w:val="left"/>
+      <w:pPr>
+        <w:ind w:left="4320" w:hanging="360"/>
+      </w:pPr>
+      <w:rPr>
+        <w:rFonts w:ascii="Wingdings" w:hAnsi="Wingdings" w:hint="default"/>
+      </w:rPr>
+    </w:lvl>
+    <w:lvl w:ilvl="6" w:tplc="08090001" w:tentative="1">
+      <w:start w:val="1"/>
+      <w:numFmt w:val="bullet"/>
+      <w:lvlText w:val=""/>
+      <w:lvlJc w:val="left"/>
+      <w:pPr>
+        <w:ind w:left="5040" w:hanging="360"/>
+      </w:pPr>
+      <w:rPr>
+        <w:rFonts w:ascii="Symbol" w:hAnsi="Symbol" w:hint="default"/>
+      </w:rPr>
+    </w:lvl>
+    <w:lvl w:ilvl="7" w:tplc="08090003" w:tentative="1">
+      <w:start w:val="1"/>
+      <w:numFmt w:val="bullet"/>
+      <w:lvlText w:val="o"/>
+      <w:lvlJc w:val="left"/>
+      <w:pPr>
+        <w:ind w:left="5760" w:hanging="360"/>
+      </w:pPr>
+      <w:rPr>
+        <w:rFonts w:ascii="Courier New" w:hAnsi="Courier New" w:cs="Courier New" w:hint="default"/>
+      </w:rPr>
+    </w:lvl>
+    <w:lvl w:ilvl="8" w:tplc="08090005" w:tentative="1">
+      <w:start w:val="1"/>
+      <w:numFmt w:val="bullet"/>
+      <w:lvlText w:val=""/>
+      <w:lvlJc w:val="left"/>
+      <w:pPr>
+        <w:ind w:left="6480" w:hanging="360"/>
+      </w:pPr>
+      <w:rPr>
+        <w:rFonts w:ascii="Wingdings" w:hAnsi="Wingdings" w:hint="default"/>
+      </w:rPr>
+    </w:lvl>
+  </w:abstractNum>
+  <w:abstractNum w:abstractNumId="2" w15:restartNumberingAfterBreak="0">
     <w:nsid w:val="66DD02FA"/>
     <w:multiLevelType w:val="hybridMultilevel"/>
     <w:tmpl w:val="C7A6A77E"/>
@@ -6175,6 +6392,12 @@
     </w:lvl>
   </w:abstractNum>
   <w:num w:numId="1">
+    <w:abstractNumId w:val="2"/>
+  </w:num>
+  <w:num w:numId="2">
+    <w:abstractNumId w:val="1"/>
+  </w:num>
+  <w:num w:numId="3">
     <w:abstractNumId w:val="0"/>
   </w:num>
 </w:numbering>
@@ -7177,7 +7400,7 @@
 </file>
 
 <file path=customXml/itemProps1.xml><?xml version="1.0" encoding="utf-8"?>
-<ds:datastoreItem xmlns:ds="http://schemas.openxmlformats.org/officeDocument/2006/customXml" ds:itemID="{0ABB8F5E-E834-4EB0-B962-D351E087A1F4}">
+<ds:datastoreItem xmlns:ds="http://schemas.openxmlformats.org/officeDocument/2006/customXml" ds:itemID="{6676894B-442C-4EE4-BB50-60DB4562B92E}">
   <ds:schemaRefs>
     <ds:schemaRef ds:uri="http://schemas.openxmlformats.org/officeDocument/2006/bibliography"/>
   </ds:schemaRefs>
